--- a/output/gradebook/images/readme.docx
+++ b/output/gradebook/images/readme.docx
@@ -960,7 +960,7 @@
     </w:lvl>
   </w:abstractNum>
   <w:abstractNum w:abstractNumId="990">
-    <w:nsid w:val="37136f7b"/>
+    <w:nsid w:val="9f724510"/>
     <w:multiLevelType w:val="multilevel"/>
     <w:lvl w:ilvl="0">
       <w:numFmt w:val="bullet"/>

--- a/output/gradebook/images/readme.docx
+++ b/output/gradebook/images/readme.docx
@@ -960,7 +960,7 @@
     </w:lvl>
   </w:abstractNum>
   <w:abstractNum w:abstractNumId="990">
-    <w:nsid w:val="9f724510"/>
+    <w:nsid w:val="9ccea38a"/>
     <w:multiLevelType w:val="multilevel"/>
     <w:lvl w:ilvl="0">
       <w:numFmt w:val="bullet"/>

--- a/output/gradebook/images/readme.docx
+++ b/output/gradebook/images/readme.docx
@@ -960,7 +960,7 @@
     </w:lvl>
   </w:abstractNum>
   <w:abstractNum w:abstractNumId="990">
-    <w:nsid w:val="7341de89"/>
+    <w:nsid w:val="3c32ece4"/>
     <w:multiLevelType w:val="multilevel"/>
     <w:lvl w:ilvl="0">
       <w:numFmt w:val="bullet"/>

--- a/output/gradebook/images/readme.docx
+++ b/output/gradebook/images/readme.docx
@@ -960,7 +960,7 @@
     </w:lvl>
   </w:abstractNum>
   <w:abstractNum w:abstractNumId="990">
-    <w:nsid w:val="3c32ece4"/>
+    <w:nsid w:val="3fab1f40"/>
     <w:multiLevelType w:val="multilevel"/>
     <w:lvl w:ilvl="0">
       <w:numFmt w:val="bullet"/>

--- a/output/gradebook/images/readme.docx
+++ b/output/gradebook/images/readme.docx
@@ -960,7 +960,7 @@
     </w:lvl>
   </w:abstractNum>
   <w:abstractNum w:abstractNumId="990">
-    <w:nsid w:val="3fab1f40"/>
+    <w:nsid w:val="95152d9e"/>
     <w:multiLevelType w:val="multilevel"/>
     <w:lvl w:ilvl="0">
       <w:numFmt w:val="bullet"/>

--- a/output/gradebook/images/readme.docx
+++ b/output/gradebook/images/readme.docx
@@ -960,7 +960,7 @@
     </w:lvl>
   </w:abstractNum>
   <w:abstractNum w:abstractNumId="990">
-    <w:nsid w:val="95152d9e"/>
+    <w:nsid w:val="759ce540"/>
     <w:multiLevelType w:val="multilevel"/>
     <w:lvl w:ilvl="0">
       <w:numFmt w:val="bullet"/>

--- a/output/gradebook/images/readme.docx
+++ b/output/gradebook/images/readme.docx
@@ -960,7 +960,7 @@
     </w:lvl>
   </w:abstractNum>
   <w:abstractNum w:abstractNumId="990">
-    <w:nsid w:val="759ce540"/>
+    <w:nsid w:val="56dbb96d"/>
     <w:multiLevelType w:val="multilevel"/>
     <w:lvl w:ilvl="0">
       <w:numFmt w:val="bullet"/>

--- a/output/gradebook/images/readme.docx
+++ b/output/gradebook/images/readme.docx
@@ -960,7 +960,7 @@
     </w:lvl>
   </w:abstractNum>
   <w:abstractNum w:abstractNumId="990">
-    <w:nsid w:val="56dbb96d"/>
+    <w:nsid w:val="8287c619"/>
     <w:multiLevelType w:val="multilevel"/>
     <w:lvl w:ilvl="0">
       <w:numFmt w:val="bullet"/>

--- a/output/gradebook/images/readme.docx
+++ b/output/gradebook/images/readme.docx
@@ -960,7 +960,7 @@
     </w:lvl>
   </w:abstractNum>
   <w:abstractNum w:abstractNumId="990">
-    <w:nsid w:val="8287c619"/>
+    <w:nsid w:val="f8776bba"/>
     <w:multiLevelType w:val="multilevel"/>
     <w:lvl w:ilvl="0">
       <w:numFmt w:val="bullet"/>

--- a/output/gradebook/images/readme.docx
+++ b/output/gradebook/images/readme.docx
@@ -960,7 +960,7 @@
     </w:lvl>
   </w:abstractNum>
   <w:abstractNum w:abstractNumId="990">
-    <w:nsid w:val="f8776bba"/>
+    <w:nsid w:val="fa1e384f"/>
     <w:multiLevelType w:val="multilevel"/>
     <w:lvl w:ilvl="0">
       <w:numFmt w:val="bullet"/>

--- a/output/gradebook/images/readme.docx
+++ b/output/gradebook/images/readme.docx
@@ -960,7 +960,7 @@
     </w:lvl>
   </w:abstractNum>
   <w:abstractNum w:abstractNumId="990">
-    <w:nsid w:val="fa1e384f"/>
+    <w:nsid w:val="2aa85f69"/>
     <w:multiLevelType w:val="multilevel"/>
     <w:lvl w:ilvl="0">
       <w:numFmt w:val="bullet"/>

--- a/output/gradebook/images/readme.docx
+++ b/output/gradebook/images/readme.docx
@@ -960,7 +960,7 @@
     </w:lvl>
   </w:abstractNum>
   <w:abstractNum w:abstractNumId="990">
-    <w:nsid w:val="2aa85f69"/>
+    <w:nsid w:val="a26d053b"/>
     <w:multiLevelType w:val="multilevel"/>
     <w:lvl w:ilvl="0">
       <w:numFmt w:val="bullet"/>

--- a/output/gradebook/images/readme.docx
+++ b/output/gradebook/images/readme.docx
@@ -960,7 +960,7 @@
     </w:lvl>
   </w:abstractNum>
   <w:abstractNum w:abstractNumId="990">
-    <w:nsid w:val="a26d053b"/>
+    <w:nsid w:val="f598f927"/>
     <w:multiLevelType w:val="multilevel"/>
     <w:lvl w:ilvl="0">
       <w:numFmt w:val="bullet"/>
